--- a/法令ファイル/不動産登記令/不動産登記令（平成十六年政令第三百七十九号）.docx
+++ b/法令ファイル/不動産登記令/不動産登記令（平成十六年政令第三百七十九号）.docx
@@ -48,138 +48,122 @@
     </w:p>
     <w:p>
       <w:pPr>
-        <w:pStyle w:val="Heading6"/>
+        <w:pStyle w:val="ListBullet"/>
         <w:ind w:left="880"/>
       </w:pPr>
       <w:r>
         <w:t>一</w:t>
+        <w:br/>
+        <w:t>添付情報</w:t>
+        <w:br/>
+        <w:br/>
+        <w:br/>
+        <w:t>登記の申請をする場合において、法第二十二条本文若しくは第六十一条の規定、次章の規定又はその他の法令の規定によりその申請情報と併せて登記所に提供しなければならないものとされている情報をいう。</w:t>
       </w:r>
     </w:p>
     <w:p>
       <w:pPr>
+        <w:pStyle w:val="ListBullet"/>
         <w:ind w:left="880"/>
       </w:pPr>
       <w:r>
-        <w:t>添付情報</w:t>
+        <w:t>二</w:t>
+        <w:br/>
+        <w:t>土地所在図</w:t>
+        <w:br/>
+        <w:br/>
+        <w:br/>
+        <w:t>一筆の土地の所在を明らかにする図面であって、法務省令で定めるところにより作成されるものをいう。</w:t>
       </w:r>
     </w:p>
     <w:p>
       <w:pPr>
-        <w:pStyle w:val="Heading6"/>
+        <w:pStyle w:val="ListBullet"/>
         <w:ind w:left="880"/>
       </w:pPr>
       <w:r>
-        <w:t>二</w:t>
+        <w:t>三</w:t>
+        <w:br/>
+        <w:t>地積測量図</w:t>
+        <w:br/>
+        <w:br/>
+        <w:br/>
+        <w:t>一筆の土地の地積に関する測量の結果を明らかにする図面であって、法務省令で定めるところにより作成されるものをいう。</w:t>
       </w:r>
     </w:p>
     <w:p>
       <w:pPr>
+        <w:pStyle w:val="ListBullet"/>
         <w:ind w:left="880"/>
       </w:pPr>
       <w:r>
-        <w:t>土地所在図</w:t>
+        <w:t>四</w:t>
+        <w:br/>
+        <w:t>地役権図面</w:t>
+        <w:br/>
+        <w:br/>
+        <w:br/>
+        <w:t>地役権設定の範囲が承役地の一部である場合における当該地役権設定の範囲を明らかにする図面であって、法務省令で定めるところにより作成されるものをいう。</w:t>
       </w:r>
     </w:p>
     <w:p>
       <w:pPr>
-        <w:pStyle w:val="Heading6"/>
+        <w:pStyle w:val="ListBullet"/>
         <w:ind w:left="880"/>
       </w:pPr>
       <w:r>
-        <w:t>三</w:t>
+        <w:t>五</w:t>
+        <w:br/>
+        <w:t>建物図面</w:t>
+        <w:br/>
+        <w:br/>
+        <w:br/>
+        <w:t>一個の建物の位置を明らかにする図面であって、法務省令で定めるところにより作成されるものをいう。</w:t>
       </w:r>
     </w:p>
     <w:p>
       <w:pPr>
+        <w:pStyle w:val="ListBullet"/>
         <w:ind w:left="880"/>
       </w:pPr>
       <w:r>
-        <w:t>地積測量図</w:t>
+        <w:t>六</w:t>
+        <w:br/>
+        <w:t>各階平面図</w:t>
+        <w:br/>
+        <w:br/>
+        <w:br/>
+        <w:t>一個の建物の各階ごとの平面の形状を明らかにする図面であって、法務省令で定めるところにより作成されるものをいう。</w:t>
       </w:r>
     </w:p>
     <w:p>
       <w:pPr>
-        <w:pStyle w:val="Heading6"/>
+        <w:pStyle w:val="ListBullet"/>
         <w:ind w:left="880"/>
       </w:pPr>
       <w:r>
-        <w:t>四</w:t>
+        <w:t>七</w:t>
+        <w:br/>
+        <w:t>嘱託情報</w:t>
+        <w:br/>
+        <w:br/>
+        <w:br/>
+        <w:t>法第十六条第一項に規定する登記の嘱託において、同条第二項において準用する法第十八条の規定により嘱託者が登記所に提供しなければならない情報をいう。</w:t>
       </w:r>
     </w:p>
     <w:p>
       <w:pPr>
-        <w:ind w:left="880"/>
-      </w:pPr>
-      <w:r>
-        <w:t>地役権図面</w:t>
-      </w:r>
-    </w:p>
-    <w:p>
-      <w:pPr>
-        <w:pStyle w:val="Heading6"/>
-        <w:ind w:left="880"/>
-      </w:pPr>
-      <w:r>
-        <w:t>五</w:t>
-      </w:r>
-    </w:p>
-    <w:p>
-      <w:pPr>
-        <w:ind w:left="880"/>
-      </w:pPr>
-      <w:r>
-        <w:t>建物図面</w:t>
-      </w:r>
-    </w:p>
-    <w:p>
-      <w:pPr>
-        <w:pStyle w:val="Heading6"/>
-        <w:ind w:left="880"/>
-      </w:pPr>
-      <w:r>
-        <w:t>六</w:t>
-      </w:r>
-    </w:p>
-    <w:p>
-      <w:pPr>
-        <w:ind w:left="880"/>
-      </w:pPr>
-      <w:r>
-        <w:t>各階平面図</w:t>
-      </w:r>
-    </w:p>
-    <w:p>
-      <w:pPr>
-        <w:pStyle w:val="Heading6"/>
-        <w:ind w:left="880"/>
-      </w:pPr>
-      <w:r>
-        <w:t>七</w:t>
-      </w:r>
-    </w:p>
-    <w:p>
-      <w:pPr>
-        <w:ind w:left="880"/>
-      </w:pPr>
-      <w:r>
-        <w:t>嘱託情報</w:t>
-      </w:r>
-    </w:p>
-    <w:p>
-      <w:pPr>
-        <w:pStyle w:val="Heading6"/>
+        <w:pStyle w:val="ListBullet"/>
         <w:ind w:left="880"/>
       </w:pPr>
       <w:r>
         <w:t>八</w:t>
-      </w:r>
-    </w:p>
-    <w:p>
-      <w:pPr>
-        <w:ind w:left="880"/>
-      </w:pPr>
-      <w:r>
+        <w:br/>
         <w:t>順位事項</w:t>
+        <w:br/>
+        <w:br/>
+        <w:br/>
+        <w:t>法第五十九条第八号の規定により権利の順位を明らかにするために必要な事項として法務省令で定めるものをいう。</w:t>
       </w:r>
     </w:p>
     <w:p>
@@ -205,222 +189,144 @@
     </w:p>
     <w:p>
       <w:pPr>
-        <w:pStyle w:val="Heading6"/>
+        <w:pStyle w:val="ListBullet"/>
         <w:ind w:left="880"/>
       </w:pPr>
       <w:r>
         <w:t>一</w:t>
-      </w:r>
-    </w:p>
-    <w:p>
-      <w:pPr>
-        <w:ind w:left="880"/>
-      </w:pPr>
-      <w:r>
+        <w:br/>
         <w:t>申請人の氏名又は名称及び住所</w:t>
       </w:r>
     </w:p>
     <w:p>
       <w:pPr>
-        <w:pStyle w:val="Heading6"/>
+        <w:pStyle w:val="ListBullet"/>
         <w:ind w:left="880"/>
       </w:pPr>
       <w:r>
         <w:t>二</w:t>
-      </w:r>
-    </w:p>
-    <w:p>
-      <w:pPr>
-        <w:ind w:left="880"/>
-      </w:pPr>
-      <w:r>
+        <w:br/>
         <w:t>申請人が法人であるときは、その代表者の氏名</w:t>
       </w:r>
     </w:p>
     <w:p>
       <w:pPr>
-        <w:pStyle w:val="Heading6"/>
+        <w:pStyle w:val="ListBullet"/>
         <w:ind w:left="880"/>
       </w:pPr>
       <w:r>
         <w:t>三</w:t>
-      </w:r>
-    </w:p>
-    <w:p>
-      <w:pPr>
-        <w:ind w:left="880"/>
-      </w:pPr>
-      <w:r>
+        <w:br/>
         <w:t>代理人によって登記を申請するときは、当該代理人の氏名又は名称及び住所並びに代理人が法人であるときはその代表者の氏名</w:t>
       </w:r>
     </w:p>
     <w:p>
       <w:pPr>
-        <w:pStyle w:val="Heading6"/>
+        <w:pStyle w:val="ListBullet"/>
         <w:ind w:left="880"/>
       </w:pPr>
       <w:r>
         <w:t>四</w:t>
-      </w:r>
-    </w:p>
-    <w:p>
-      <w:pPr>
-        <w:ind w:left="880"/>
-      </w:pPr>
-      <w:r>
+        <w:br/>
         <w:t>民法（明治二十九年法律第八十九号）第四百二十三条その他の法令の規定により他人に代わって登記を申請するときは、申請人が代位者である旨、当該他人の氏名又は名称及び住所並びに代位原因</w:t>
       </w:r>
     </w:p>
     <w:p>
       <w:pPr>
-        <w:pStyle w:val="Heading6"/>
+        <w:pStyle w:val="ListBullet"/>
         <w:ind w:left="880"/>
       </w:pPr>
       <w:r>
         <w:t>五</w:t>
-      </w:r>
-    </w:p>
-    <w:p>
-      <w:pPr>
-        <w:ind w:left="880"/>
-      </w:pPr>
-      <w:r>
+        <w:br/>
         <w:t>登記の目的</w:t>
       </w:r>
     </w:p>
     <w:p>
       <w:pPr>
-        <w:pStyle w:val="Heading6"/>
+        <w:pStyle w:val="ListBullet"/>
         <w:ind w:left="880"/>
       </w:pPr>
       <w:r>
         <w:t>六</w:t>
-      </w:r>
-    </w:p>
-    <w:p>
-      <w:pPr>
-        <w:ind w:left="880"/>
-      </w:pPr>
-      <w:r>
+        <w:br/>
         <w:t>登記原因及びその日付（所有権の保存の登記を申請する場合にあっては、法第七十四条第二項の規定により敷地権付き区分建物について申請するときに限る。）</w:t>
       </w:r>
     </w:p>
     <w:p>
       <w:pPr>
-        <w:pStyle w:val="Heading6"/>
+        <w:pStyle w:val="ListBullet"/>
         <w:ind w:left="880"/>
       </w:pPr>
       <w:r>
         <w:t>七</w:t>
-      </w:r>
-    </w:p>
-    <w:p>
-      <w:pPr>
-        <w:ind w:left="880"/>
-      </w:pPr>
-      <w:r>
+        <w:br/>
         <w:t>土地の表示に関する登記又は土地についての権利に関する登記を申請するときは、次に掲げる事項</w:t>
       </w:r>
     </w:p>
     <w:p>
       <w:pPr>
-        <w:pStyle w:val="Heading6"/>
+        <w:pStyle w:val="ListBullet"/>
         <w:ind w:left="880"/>
       </w:pPr>
       <w:r>
         <w:t>八</w:t>
-      </w:r>
-    </w:p>
-    <w:p>
-      <w:pPr>
-        <w:ind w:left="880"/>
-      </w:pPr>
-      <w:r>
+        <w:br/>
         <w:t>建物の表示に関する登記又は建物についての権利に関する登記を申請するときは、次に掲げる事項</w:t>
       </w:r>
     </w:p>
     <w:p>
       <w:pPr>
-        <w:pStyle w:val="Heading6"/>
+        <w:pStyle w:val="ListBullet"/>
         <w:ind w:left="880"/>
       </w:pPr>
       <w:r>
         <w:t>九</w:t>
-      </w:r>
-    </w:p>
-    <w:p>
-      <w:pPr>
-        <w:ind w:left="880"/>
-      </w:pPr>
-      <w:r>
+        <w:br/>
         <w:t>表題登記又は権利の保存、設定若しくは移転の登記（根質権、根抵当権及び信託の登記を除く。）を申請する場合において、表題部所有者又は登記名義人となる者が二人以上であるときは、当該表題部所有者又は登記名義人となる者ごとの持分</w:t>
       </w:r>
     </w:p>
     <w:p>
       <w:pPr>
-        <w:pStyle w:val="Heading6"/>
+        <w:pStyle w:val="ListBullet"/>
         <w:ind w:left="880"/>
       </w:pPr>
       <w:r>
         <w:t>十</w:t>
-      </w:r>
-    </w:p>
-    <w:p>
-      <w:pPr>
-        <w:ind w:left="880"/>
-      </w:pPr>
-      <w:r>
+        <w:br/>
         <w:t>法第三十条の規定により表示に関する登記を申請するときは、申請人が表題部所有者又は所有権の登記名義人の相続人その他の一般承継人である旨</w:t>
       </w:r>
     </w:p>
     <w:p>
       <w:pPr>
-        <w:pStyle w:val="Heading6"/>
+        <w:pStyle w:val="ListBullet"/>
         <w:ind w:left="880"/>
       </w:pPr>
       <w:r>
         <w:t>十一</w:t>
-      </w:r>
-    </w:p>
-    <w:p>
-      <w:pPr>
-        <w:ind w:left="880"/>
-      </w:pPr>
-      <w:r>
+        <w:br/>
         <w:t>権利に関する登記を申請するときは、次に掲げる事項</w:t>
       </w:r>
     </w:p>
     <w:p>
       <w:pPr>
-        <w:pStyle w:val="Heading6"/>
+        <w:pStyle w:val="ListBullet"/>
         <w:ind w:left="880"/>
       </w:pPr>
       <w:r>
         <w:t>十二</w:t>
-      </w:r>
-    </w:p>
-    <w:p>
-      <w:pPr>
-        <w:ind w:left="880"/>
-      </w:pPr>
-      <w:r>
+        <w:br/>
         <w:t>申請人が法第二十二条に規定する申請をする場合において、同条ただし書の規定により登記識別情報を提供することができないときは、当該登記識別情報を提供することができない理由</w:t>
       </w:r>
     </w:p>
     <w:p>
       <w:pPr>
-        <w:pStyle w:val="Heading6"/>
+        <w:pStyle w:val="ListBullet"/>
         <w:ind w:left="880"/>
       </w:pPr>
       <w:r>
         <w:t>十三</w:t>
-      </w:r>
-    </w:p>
-    <w:p>
-      <w:pPr>
-        <w:ind w:left="880"/>
-      </w:pPr>
-      <w:r>
+        <w:br/>
         <w:t>前各号に掲げるもののほか、別表の登記欄に掲げる登記を申請するときは、同表の申請情報欄に掲げる事項</w:t>
       </w:r>
     </w:p>
@@ -435,6 +341,8 @@
     <w:p>
       <w:r>
         <w:t>申請情報は、登記の目的及び登記原因に応じ、一の不動産ごとに作成して提供しなければならない。</w:t>
+        <w:br/>
+        <w:t>ただし、同一の登記所の管轄区域内にある二以上の不動産について申請する登記の目的並びに登記原因及びその日付が同一であるときその他法務省令で定めるときは、この限りでない。</w:t>
       </w:r>
     </w:p>
     <w:p>
@@ -448,6 +356,8 @@
     <w:p>
       <w:r>
         <w:t>合体による登記等の申請は、一の申請情報によってしなければならない。</w:t>
+        <w:br/>
+        <w:t>この場合において、法第四十九条第一項後段の規定により併せて所有権の登記の申請をするときは、これと当該合体による登記等の申請とは、一の申請情報によってしなければならない。</w:t>
       </w:r>
     </w:p>
     <w:p>
@@ -516,53 +426,47 @@
     </w:p>
     <w:p>
       <w:pPr>
-        <w:pStyle w:val="Heading6"/>
+        <w:pStyle w:val="ListBullet"/>
         <w:ind w:left="880"/>
       </w:pPr>
       <w:r>
         <w:t>一</w:t>
+        <w:br/>
+        <w:t>第三条第七号</w:t>
+        <w:br/>
+        <w:br/>
+        <w:br/>
+        <w:t>同号に掲げる事項</w:t>
       </w:r>
     </w:p>
     <w:p>
       <w:pPr>
+        <w:pStyle w:val="ListBullet"/>
         <w:ind w:left="880"/>
       </w:pPr>
       <w:r>
-        <w:t>第三条第七号</w:t>
+        <w:t>二</w:t>
+        <w:br/>
+        <w:t>第三条第八号</w:t>
+        <w:br/>
+        <w:br/>
+        <w:br/>
+        <w:t>同号に掲げる事項</w:t>
       </w:r>
     </w:p>
     <w:p>
       <w:pPr>
-        <w:pStyle w:val="Heading6"/>
-        <w:ind w:left="880"/>
-      </w:pPr>
-      <w:r>
-        <w:t>二</w:t>
-      </w:r>
-    </w:p>
-    <w:p>
-      <w:pPr>
-        <w:ind w:left="880"/>
-      </w:pPr>
-      <w:r>
-        <w:t>第三条第八号</w:t>
-      </w:r>
-    </w:p>
-    <w:p>
-      <w:pPr>
-        <w:pStyle w:val="Heading6"/>
+        <w:pStyle w:val="ListBullet"/>
         <w:ind w:left="880"/>
       </w:pPr>
       <w:r>
         <w:t>三</w:t>
-      </w:r>
-    </w:p>
-    <w:p>
-      <w:pPr>
-        <w:ind w:left="880"/>
-      </w:pPr>
-      <w:r>
+        <w:br/>
         <w:t>第三条第十一号ヘ（１）</w:t>
+        <w:br/>
+        <w:br/>
+        <w:br/>
+        <w:t>敷地権の目的となる土地の所在する市、区、郡、町、村及び字並びに当該土地の地番、地目及び地積</w:t>
       </w:r>
     </w:p>
     <w:p>
@@ -584,137 +488,89 @@
     </w:p>
     <w:p>
       <w:pPr>
-        <w:pStyle w:val="Heading6"/>
+        <w:pStyle w:val="ListBullet"/>
         <w:ind w:left="880"/>
       </w:pPr>
       <w:r>
         <w:t>一</w:t>
-      </w:r>
-    </w:p>
-    <w:p>
-      <w:pPr>
-        <w:ind w:left="880"/>
-      </w:pPr>
-      <w:r>
+        <w:br/>
         <w:t>別表の十三の項申請情報欄ロに掲げる当該所有権の登記がある建物の家屋番号</w:t>
       </w:r>
     </w:p>
     <w:p>
       <w:pPr>
-        <w:pStyle w:val="Heading6"/>
+        <w:pStyle w:val="ListBullet"/>
         <w:ind w:left="880"/>
       </w:pPr>
       <w:r>
         <w:t>二</w:t>
-      </w:r>
-    </w:p>
-    <w:p>
-      <w:pPr>
-        <w:ind w:left="880"/>
-      </w:pPr>
-      <w:r>
+        <w:br/>
         <w:t>別表の十三の項申請情報欄ハ（１）に掲げる当該合体前の建物の家屋番号</w:t>
       </w:r>
     </w:p>
     <w:p>
       <w:pPr>
-        <w:pStyle w:val="Heading6"/>
+        <w:pStyle w:val="ListBullet"/>
         <w:ind w:left="880"/>
       </w:pPr>
       <w:r>
         <w:t>三</w:t>
-      </w:r>
-    </w:p>
-    <w:p>
-      <w:pPr>
-        <w:ind w:left="880"/>
-      </w:pPr>
-      <w:r>
+        <w:br/>
         <w:t>別表の十八の項申請情報欄に掲げる当該区分所有者が所有する建物の家屋番号</w:t>
       </w:r>
     </w:p>
     <w:p>
       <w:pPr>
-        <w:pStyle w:val="Heading6"/>
+        <w:pStyle w:val="ListBullet"/>
         <w:ind w:left="880"/>
       </w:pPr>
       <w:r>
         <w:t>四</w:t>
-      </w:r>
-    </w:p>
-    <w:p>
-      <w:pPr>
-        <w:ind w:left="880"/>
-      </w:pPr>
-      <w:r>
+        <w:br/>
         <w:t>別表の十九の項申請情報欄イに掲げる当該建物の所在する市、区、郡、町、村、字及び土地の地番並びに当該建物の家屋番号</w:t>
       </w:r>
     </w:p>
     <w:p>
       <w:pPr>
-        <w:pStyle w:val="Heading6"/>
+        <w:pStyle w:val="ListBullet"/>
         <w:ind w:left="880"/>
       </w:pPr>
       <w:r>
         <w:t>五</w:t>
-      </w:r>
-    </w:p>
-    <w:p>
-      <w:pPr>
-        <w:ind w:left="880"/>
-      </w:pPr>
-      <w:r>
+        <w:br/>
         <w:t>別表の三十五の項申請情報欄又は同表の三十六の項申請情報欄に掲げる当該要役地の所在する市、区、郡、町、村及び字並びに当該要役地の地番、地目及び地積</w:t>
       </w:r>
     </w:p>
     <w:p>
       <w:pPr>
-        <w:pStyle w:val="Heading6"/>
+        <w:pStyle w:val="ListBullet"/>
         <w:ind w:left="880"/>
       </w:pPr>
       <w:r>
         <w:t>六</w:t>
-      </w:r>
-    </w:p>
-    <w:p>
-      <w:pPr>
-        <w:ind w:left="880"/>
-      </w:pPr>
-      <w:r>
+        <w:br/>
         <w:t>別表の四十二の項申請情報欄イ、同表の四十六の項申請情報欄イ、同表の四十九の項申請情報欄イ、同表の五十の項申請情報欄ロ、同表の五十五の項申請情報欄イ、同表の五十八の項申請情報欄イ又は同表の五十九の項申請情報欄ロに掲げる他の登記所の管轄区域内にある不動産についての第三条第七号及び第八号に掲げる事項</w:t>
       </w:r>
     </w:p>
     <w:p>
       <w:pPr>
-        <w:pStyle w:val="Heading6"/>
+        <w:pStyle w:val="ListBullet"/>
         <w:ind w:left="880"/>
       </w:pPr>
       <w:r>
         <w:t>七</w:t>
-      </w:r>
-    </w:p>
-    <w:p>
-      <w:pPr>
-        <w:ind w:left="880"/>
-      </w:pPr>
-      <w:r>
+        <w:br/>
         <w:t>別表の四十二の項申請情報欄ロ（１）、同表の四十六の項申請情報欄ハ（１）、同表の四十七の項申請情報欄ホ（１）、同表の四十九の項申請情報欄ハ（１）若しくはヘ（１）、同表の五十五の項申請情報欄ハ（１）、同表の五十六の項申請情報欄ニ（１）又は同表の五十八の項申請情報欄ハ（１）若しくはヘ（１）に掲げる当該土地の所在する市、区、郡、町、村及び字並びに当該土地の地番</w:t>
       </w:r>
     </w:p>
     <w:p>
       <w:pPr>
-        <w:pStyle w:val="Heading6"/>
+        <w:pStyle w:val="ListBullet"/>
         <w:ind w:left="880"/>
       </w:pPr>
       <w:r>
         <w:t>八</w:t>
-      </w:r>
-    </w:p>
-    <w:p>
-      <w:pPr>
-        <w:ind w:left="880"/>
-      </w:pPr>
-      <w:r>
+        <w:br/>
         <w:t>別表の四十二の項申請情報欄ロ（２）、同表の四十六の項申請情報欄ハ（２）、同表の四十七の項申請情報欄ホ（２）、同表の四十九の項申請情報欄ハ（２）若しくはヘ（２）、同表の五十五の項申請情報欄ハ（２）、同表の五十六の項申請情報欄ニ（２）又は同表の五十八の項申請情報欄ハ（２）若しくはヘ（２）に掲げる当該建物の所在する市、区、郡、町、村、字及び土地の地番並びに当該建物の家屋番号</w:t>
       </w:r>
     </w:p>
@@ -733,103 +589,67 @@
     </w:p>
     <w:p>
       <w:pPr>
-        <w:pStyle w:val="Heading6"/>
+        <w:pStyle w:val="ListBullet"/>
         <w:ind w:left="880"/>
       </w:pPr>
       <w:r>
         <w:t>一</w:t>
-      </w:r>
-    </w:p>
-    <w:p>
-      <w:pPr>
-        <w:ind w:left="880"/>
-      </w:pPr>
-      <w:r>
+        <w:br/>
         <w:t>申請人が法人であるとき（法務省令で定める場合を除く。）は、次に掲げる情報</w:t>
       </w:r>
     </w:p>
     <w:p>
       <w:pPr>
-        <w:pStyle w:val="Heading6"/>
+        <w:pStyle w:val="ListBullet"/>
         <w:ind w:left="880"/>
       </w:pPr>
       <w:r>
         <w:t>二</w:t>
-      </w:r>
-    </w:p>
-    <w:p>
-      <w:pPr>
-        <w:ind w:left="880"/>
-      </w:pPr>
-      <w:r>
+        <w:br/>
         <w:t>代理人によって登記を申請するとき（法務省令で定める場合を除く。）は、当該代理人の権限を証する情報</w:t>
       </w:r>
     </w:p>
     <w:p>
       <w:pPr>
-        <w:pStyle w:val="Heading6"/>
+        <w:pStyle w:val="ListBullet"/>
         <w:ind w:left="880"/>
       </w:pPr>
       <w:r>
         <w:t>三</w:t>
-      </w:r>
-    </w:p>
-    <w:p>
-      <w:pPr>
-        <w:ind w:left="880"/>
-      </w:pPr>
-      <w:r>
+        <w:br/>
         <w:t>民法第四百二十三条その他の法令の規定により他人に代わって登記を申請するときは、代位原因を証する情報</w:t>
       </w:r>
     </w:p>
     <w:p>
       <w:pPr>
-        <w:pStyle w:val="Heading6"/>
+        <w:pStyle w:val="ListBullet"/>
         <w:ind w:left="880"/>
       </w:pPr>
       <w:r>
         <w:t>四</w:t>
-      </w:r>
-    </w:p>
-    <w:p>
-      <w:pPr>
-        <w:ind w:left="880"/>
-      </w:pPr>
-      <w:r>
+        <w:br/>
         <w:t>法第三十条の規定により表示に関する登記を申請するときは、相続その他の一般承継があったことを証する市町村長（特別区の区長を含むものとし、地方自治法（昭和二十二年法律第六十七号）第二百五十二条の十九第一項の指定都市にあっては、区長又は総合区長とする。第十六条第二項及び第十七条第一項を除き、以下同じ。）、登記官その他の公務員が職務上作成した情報（公務員が職務上作成した情報がない場合にあっては、これに代わるべき情報）</w:t>
       </w:r>
     </w:p>
     <w:p>
       <w:pPr>
-        <w:pStyle w:val="Heading6"/>
+        <w:pStyle w:val="ListBullet"/>
         <w:ind w:left="880"/>
       </w:pPr>
       <w:r>
         <w:t>五</w:t>
-      </w:r>
-    </w:p>
-    <w:p>
-      <w:pPr>
-        <w:ind w:left="880"/>
-      </w:pPr>
-      <w:r>
+        <w:br/>
         <w:t>権利に関する登記を申請するときは、次に掲げる情報</w:t>
       </w:r>
     </w:p>
     <w:p>
       <w:pPr>
-        <w:pStyle w:val="Heading6"/>
+        <w:pStyle w:val="ListBullet"/>
         <w:ind w:left="880"/>
       </w:pPr>
       <w:r>
         <w:t>六</w:t>
-      </w:r>
-    </w:p>
-    <w:p>
-      <w:pPr>
-        <w:ind w:left="880"/>
-      </w:pPr>
-      <w:r>
+        <w:br/>
         <w:t>前各号に掲げるもののほか、別表の登記欄に掲げる登記を申請するときは、同表の添付情報欄に掲げる情報</w:t>
       </w:r>
     </w:p>
@@ -869,69 +689,45 @@
     </w:p>
     <w:p>
       <w:pPr>
-        <w:pStyle w:val="Heading6"/>
+        <w:pStyle w:val="ListBullet"/>
         <w:ind w:left="880"/>
       </w:pPr>
       <w:r>
         <w:t>一</w:t>
-      </w:r>
-    </w:p>
-    <w:p>
-      <w:pPr>
-        <w:ind w:left="880"/>
-      </w:pPr>
-      <w:r>
+        <w:br/>
         <w:t>所有権の保存の登記を申請する場合（敷地権付き区分建物について法第七十四条第二項の規定により所有権の保存の登記を申請する場合を除く。）</w:t>
       </w:r>
     </w:p>
     <w:p>
       <w:pPr>
-        <w:pStyle w:val="Heading6"/>
+        <w:pStyle w:val="ListBullet"/>
         <w:ind w:left="880"/>
       </w:pPr>
       <w:r>
         <w:t>二</w:t>
-      </w:r>
-    </w:p>
-    <w:p>
-      <w:pPr>
-        <w:ind w:left="880"/>
-      </w:pPr>
-      <w:r>
+        <w:br/>
         <w:t>法第百十一条第一項の規定により民事保全法（平成元年法律第九十一号）第五十三条第一項の規定による処分禁止の登記（保全仮登記とともにしたものを除く。次号において同じ。）に後れる登記の抹消を申請する場合</w:t>
       </w:r>
     </w:p>
     <w:p>
       <w:pPr>
-        <w:pStyle w:val="Heading6"/>
+        <w:pStyle w:val="ListBullet"/>
         <w:ind w:left="880"/>
       </w:pPr>
       <w:r>
         <w:t>三</w:t>
-      </w:r>
-    </w:p>
-    <w:p>
-      <w:pPr>
-        <w:ind w:left="880"/>
-      </w:pPr>
-      <w:r>
+        <w:br/>
         <w:t>法第百十一条第二項において準用する同条第一項の規定により処分禁止の登記に後れる登記の抹消を申請する場合</w:t>
       </w:r>
     </w:p>
     <w:p>
       <w:pPr>
-        <w:pStyle w:val="Heading6"/>
+        <w:pStyle w:val="ListBullet"/>
         <w:ind w:left="880"/>
       </w:pPr>
       <w:r>
         <w:t>四</w:t>
-      </w:r>
-    </w:p>
-    <w:p>
-      <w:pPr>
-        <w:ind w:left="880"/>
-      </w:pPr>
-      <w:r>
+        <w:br/>
         <w:t>法第百十三条の規定により保全仮登記とともにした処分禁止の登記に後れる登記の抹消を申請する場合</w:t>
       </w:r>
     </w:p>
@@ -946,158 +742,106 @@
     <w:p>
       <w:r>
         <w:t>法第二十二条の政令で定める登記は、次のとおりとする。</w:t>
+        <w:br/>
+        <w:t>ただし、確定判決による登記を除く。</w:t>
       </w:r>
     </w:p>
     <w:p>
       <w:pPr>
-        <w:pStyle w:val="Heading6"/>
+        <w:pStyle w:val="ListBullet"/>
         <w:ind w:left="880"/>
       </w:pPr>
       <w:r>
         <w:t>一</w:t>
-      </w:r>
-    </w:p>
-    <w:p>
-      <w:pPr>
-        <w:ind w:left="880"/>
-      </w:pPr>
-      <w:r>
+        <w:br/>
         <w:t>所有権の登記がある土地の合筆の登記</w:t>
       </w:r>
     </w:p>
     <w:p>
       <w:pPr>
-        <w:pStyle w:val="Heading6"/>
+        <w:pStyle w:val="ListBullet"/>
         <w:ind w:left="880"/>
       </w:pPr>
       <w:r>
         <w:t>二</w:t>
-      </w:r>
-    </w:p>
-    <w:p>
-      <w:pPr>
-        <w:ind w:left="880"/>
-      </w:pPr>
-      <w:r>
+        <w:br/>
         <w:t>所有権の登記がある建物の合体による登記等</w:t>
       </w:r>
     </w:p>
     <w:p>
       <w:pPr>
-        <w:pStyle w:val="Heading6"/>
+        <w:pStyle w:val="ListBullet"/>
         <w:ind w:left="880"/>
       </w:pPr>
       <w:r>
         <w:t>三</w:t>
-      </w:r>
-    </w:p>
-    <w:p>
-      <w:pPr>
-        <w:ind w:left="880"/>
-      </w:pPr>
-      <w:r>
+        <w:br/>
         <w:t>所有権の登記がある建物の合併の登記</w:t>
       </w:r>
     </w:p>
     <w:p>
       <w:pPr>
-        <w:pStyle w:val="Heading6"/>
+        <w:pStyle w:val="ListBullet"/>
         <w:ind w:left="880"/>
       </w:pPr>
       <w:r>
         <w:t>四</w:t>
-      </w:r>
-    </w:p>
-    <w:p>
-      <w:pPr>
-        <w:ind w:left="880"/>
-      </w:pPr>
-      <w:r>
+        <w:br/>
         <w:t>共有物分割禁止の定めに係る権利の変更の登記</w:t>
       </w:r>
     </w:p>
     <w:p>
       <w:pPr>
-        <w:pStyle w:val="Heading6"/>
+        <w:pStyle w:val="ListBullet"/>
         <w:ind w:left="880"/>
       </w:pPr>
       <w:r>
         <w:t>五</w:t>
-      </w:r>
-    </w:p>
-    <w:p>
-      <w:pPr>
-        <w:ind w:left="880"/>
-      </w:pPr>
-      <w:r>
+        <w:br/>
         <w:t>所有権の移転の登記がない場合における所有権の登記の抹消</w:t>
       </w:r>
     </w:p>
     <w:p>
       <w:pPr>
-        <w:pStyle w:val="Heading6"/>
+        <w:pStyle w:val="ListBullet"/>
         <w:ind w:left="880"/>
       </w:pPr>
       <w:r>
         <w:t>六</w:t>
-      </w:r>
-    </w:p>
-    <w:p>
-      <w:pPr>
-        <w:ind w:left="880"/>
-      </w:pPr>
-      <w:r>
+        <w:br/>
         <w:t>質権又は抵当権の順位の変更の登記</w:t>
       </w:r>
     </w:p>
     <w:p>
       <w:pPr>
-        <w:pStyle w:val="Heading6"/>
+        <w:pStyle w:val="ListBullet"/>
         <w:ind w:left="880"/>
       </w:pPr>
       <w:r>
         <w:t>七</w:t>
-      </w:r>
-    </w:p>
-    <w:p>
-      <w:pPr>
-        <w:ind w:left="880"/>
-      </w:pPr>
-      <w:r>
+        <w:br/>
         <w:t>民法第三百九十八条の十四第一項ただし書（同法第三百六十一条において準用する場合を含む。）の定めの登記</w:t>
       </w:r>
     </w:p>
     <w:p>
       <w:pPr>
-        <w:pStyle w:val="Heading6"/>
+        <w:pStyle w:val="ListBullet"/>
         <w:ind w:left="880"/>
       </w:pPr>
       <w:r>
         <w:t>八</w:t>
-      </w:r>
-    </w:p>
-    <w:p>
-      <w:pPr>
-        <w:ind w:left="880"/>
-      </w:pPr>
-      <w:r>
+        <w:br/>
         <w:t>信託法（平成十八年法律第百八号）第三条第三号に掲げる方法によってされた信託による権利の変更の登記</w:t>
       </w:r>
     </w:p>
     <w:p>
       <w:pPr>
-        <w:pStyle w:val="Heading6"/>
+        <w:pStyle w:val="ListBullet"/>
         <w:ind w:left="880"/>
       </w:pPr>
       <w:r>
         <w:t>九</w:t>
-      </w:r>
-    </w:p>
-    <w:p>
-      <w:pPr>
-        <w:ind w:left="880"/>
-      </w:pPr>
-      <w:r>
+        <w:br/>
         <w:t>仮登記の登記名義人が単独で申請する仮登記の抹消</w:t>
       </w:r>
     </w:p>
@@ -1120,53 +864,47 @@
     </w:p>
     <w:p>
       <w:pPr>
-        <w:pStyle w:val="Heading6"/>
+        <w:pStyle w:val="ListBullet"/>
         <w:ind w:left="880"/>
       </w:pPr>
       <w:r>
         <w:t>一</w:t>
+        <w:br/>
+        <w:t>所有権の登記がある土地の合筆の登記</w:t>
+        <w:br/>
+        <w:br/>
+        <w:br/>
+        <w:t>当該合筆に係る土地のうちいずれか一筆の土地の所有権の登記名義人の登記識別情報</w:t>
       </w:r>
     </w:p>
     <w:p>
       <w:pPr>
+        <w:pStyle w:val="ListBullet"/>
         <w:ind w:left="880"/>
       </w:pPr>
       <w:r>
-        <w:t>所有権の登記がある土地の合筆の登記</w:t>
+        <w:t>二</w:t>
+        <w:br/>
+        <w:t>登記名義人が同一である所有権の登記がある建物の合体による登記等</w:t>
+        <w:br/>
+        <w:br/>
+        <w:br/>
+        <w:t>当該合体に係る建物のうちいずれか一個の建物の所有権の登記名義人の登記識別情報</w:t>
       </w:r>
     </w:p>
     <w:p>
       <w:pPr>
-        <w:pStyle w:val="Heading6"/>
-        <w:ind w:left="880"/>
-      </w:pPr>
-      <w:r>
-        <w:t>二</w:t>
-      </w:r>
-    </w:p>
-    <w:p>
-      <w:pPr>
-        <w:ind w:left="880"/>
-      </w:pPr>
-      <w:r>
-        <w:t>登記名義人が同一である所有権の登記がある建物の合体による登記等</w:t>
-      </w:r>
-    </w:p>
-    <w:p>
-      <w:pPr>
-        <w:pStyle w:val="Heading6"/>
+        <w:pStyle w:val="ListBullet"/>
         <w:ind w:left="880"/>
       </w:pPr>
       <w:r>
         <w:t>三</w:t>
-      </w:r>
-    </w:p>
-    <w:p>
-      <w:pPr>
-        <w:ind w:left="880"/>
-      </w:pPr>
-      <w:r>
+        <w:br/>
         <w:t>所有権の登記がある建物の合併の登記</w:t>
+        <w:br/>
+        <w:br/>
+        <w:br/>
+        <w:t>当該合併に係る建物のうちいずれか一個の建物の所有権の登記名義人の登記識別情報</w:t>
       </w:r>
     </w:p>
     <w:p>
@@ -1257,6 +995,8 @@
     <w:p>
       <w:r>
         <w:t>前条第二項の規定にかかわらず、電子情報処理組織を使用する方法により表示に関する登記を申請する場合において、当該申請の添付情報（申請人又はその代表者若しくは代理人が作成したもの並びに土地所在図、地積測量図、地役権図面、建物図面及び各階平面図を除く。）が書面に記載されているときは、当該書面に記載された情報を電磁的記録に記録したものを添付情報とすることができる。</w:t>
+        <w:br/>
+        <w:t>この場合において、当該電磁的記録は、当該電磁的記録を作成した者による電子署名が行われているものでなければならない。</w:t>
       </w:r>
     </w:p>
     <w:p>
@@ -1308,6 +1048,8 @@
     <w:p>
       <w:r>
         <w:t>書面を提出する方法（法第十八条第二号の規定により申請情報を記載した書面（法務省令で定めるところにより申請情報の全部又は一部を記録した磁気ディスクを含む。）を登記所に提出する方法をいう。）により登記を申請するときは、申請情報を記載した書面に添付情報を記載した書面（添付情報のうち電磁的記録で作成されているものにあっては、法務省令で定めるところにより当該添付情報を記録した磁気ディスクを含む。）を添付して提出しなければならない。</w:t>
+        <w:br/>
+        <w:t>この場合において、第十二条第二項及び前条の規定は、添付情報を記録した磁気ディスクを提出する場合について準用する。</w:t>
       </w:r>
     </w:p>
     <w:p>
@@ -1432,6 +1174,8 @@
     <w:p>
       <w:r>
         <w:t>委任による代理人によって登記を申請する場合には、申請人又はその代表者は、法務省令で定める場合を除き、当該代理人の権限を証する情報を記載した書面に記名押印しなければならない。</w:t>
+        <w:br/>
+        <w:t>復代理人によって申請する場合における代理人についても、同様とする。</w:t>
       </w:r>
     </w:p>
     <w:p>
@@ -1538,137 +1282,89 @@
     </w:p>
     <w:p>
       <w:pPr>
-        <w:pStyle w:val="Heading6"/>
+        <w:pStyle w:val="ListBullet"/>
         <w:ind w:left="880"/>
       </w:pPr>
       <w:r>
         <w:t>一</w:t>
-      </w:r>
-    </w:p>
-    <w:p>
-      <w:pPr>
-        <w:ind w:left="880"/>
-      </w:pPr>
-      <w:r>
+        <w:br/>
         <w:t>申請が不動産以外のものについての登記を目的とするとき。</w:t>
       </w:r>
     </w:p>
     <w:p>
       <w:pPr>
-        <w:pStyle w:val="Heading6"/>
+        <w:pStyle w:val="ListBullet"/>
         <w:ind w:left="880"/>
       </w:pPr>
       <w:r>
         <w:t>二</w:t>
-      </w:r>
-    </w:p>
-    <w:p>
-      <w:pPr>
-        <w:ind w:left="880"/>
-      </w:pPr>
-      <w:r>
+        <w:br/>
         <w:t>申請に係る登記をすることによって表題部所有者又は登記名義人となる者（別表の十二の項申請情報欄ロに規定する被承継人及び第三条第十一号ハに規定する登記権利者を除く。）が権利能力を有しないとき。</w:t>
       </w:r>
     </w:p>
     <w:p>
       <w:pPr>
-        <w:pStyle w:val="Heading6"/>
+        <w:pStyle w:val="ListBullet"/>
         <w:ind w:left="880"/>
       </w:pPr>
       <w:r>
         <w:t>三</w:t>
-      </w:r>
-    </w:p>
-    <w:p>
-      <w:pPr>
-        <w:ind w:left="880"/>
-      </w:pPr>
-      <w:r>
+        <w:br/>
         <w:t>申請が法第三十二条、第四十一条、第五十六条、第七十三条第二項若しくは第三項、第八十条第三項又は第九十二条の規定により登記することができないとき。</w:t>
       </w:r>
     </w:p>
     <w:p>
       <w:pPr>
-        <w:pStyle w:val="Heading6"/>
+        <w:pStyle w:val="ListBullet"/>
         <w:ind w:left="880"/>
       </w:pPr>
       <w:r>
         <w:t>四</w:t>
-      </w:r>
-    </w:p>
-    <w:p>
-      <w:pPr>
-        <w:ind w:left="880"/>
-      </w:pPr>
-      <w:r>
+        <w:br/>
         <w:t>申請が一個の不動産の一部についての登記（承役地についてする地役権の登記を除く。）を目的とするとき。</w:t>
       </w:r>
     </w:p>
     <w:p>
       <w:pPr>
-        <w:pStyle w:val="Heading6"/>
+        <w:pStyle w:val="ListBullet"/>
         <w:ind w:left="880"/>
       </w:pPr>
       <w:r>
         <w:t>五</w:t>
-      </w:r>
-    </w:p>
-    <w:p>
-      <w:pPr>
-        <w:ind w:left="880"/>
-      </w:pPr>
-      <w:r>
+        <w:br/>
         <w:t>申請に係る登記の目的である権利が他の権利の全部又は一部を目的とする場合において、当該他の権利の全部又は一部が登記されていないとき。</w:t>
       </w:r>
     </w:p>
     <w:p>
       <w:pPr>
-        <w:pStyle w:val="Heading6"/>
+        <w:pStyle w:val="ListBullet"/>
         <w:ind w:left="880"/>
       </w:pPr>
       <w:r>
         <w:t>六</w:t>
-      </w:r>
-    </w:p>
-    <w:p>
-      <w:pPr>
-        <w:ind w:left="880"/>
-      </w:pPr>
-      <w:r>
+        <w:br/>
         <w:t>同一の不動産に関し同時に二以上の申請がされた場合（法第十九条第二項の規定により同時にされたものとみなされるときを含む。）において、申請に係る登記の目的である権利が相互に矛盾するとき。</w:t>
       </w:r>
     </w:p>
     <w:p>
       <w:pPr>
-        <w:pStyle w:val="Heading6"/>
+        <w:pStyle w:val="ListBullet"/>
         <w:ind w:left="880"/>
       </w:pPr>
       <w:r>
         <w:t>七</w:t>
-      </w:r>
-    </w:p>
-    <w:p>
-      <w:pPr>
-        <w:ind w:left="880"/>
-      </w:pPr>
-      <w:r>
+        <w:br/>
         <w:t>申請に係る登記の目的である権利が同一の不動産について既にされた登記の目的である権利と矛盾するとき。</w:t>
       </w:r>
     </w:p>
     <w:p>
       <w:pPr>
-        <w:pStyle w:val="Heading6"/>
+        <w:pStyle w:val="ListBullet"/>
         <w:ind w:left="880"/>
       </w:pPr>
       <w:r>
         <w:t>八</w:t>
-      </w:r>
-    </w:p>
-    <w:p>
-      <w:pPr>
-        <w:ind w:left="880"/>
-      </w:pPr>
-      <w:r>
+        <w:br/>
         <w:t>前各号に掲げるもののほか、申請に係る登記が民法その他の法令の規定により無効とされることが申請情報若しくは添付情報又は登記記録から明らかであるとき。</w:t>
       </w:r>
     </w:p>
@@ -1992,6 +1688,8 @@
       </w:pPr>
       <w:r>
         <w:t>第一項の規定により書面を提出する方法により当該登記原因を証する情報を提供するときは、法務省令で定めるところにより、申請情報と併せて当該書面に記載された情報を記録した電磁的記録を提供しなければならない。</w:t>
+        <w:br/>
+        <w:t>この場合においては、第十二条第二項の規定は、適用しない。</w:t>
       </w:r>
     </w:p>
     <w:p>
@@ -2004,7 +1702,7 @@
         <w:pStyle w:val="Heading1"/>
       </w:pPr>
       <w:r>
-        <w:t>附　則（平成一七年三月九日政令第三七号）</w:t>
+        <w:t>附則（平成一七年三月九日政令第三七号）</w:t>
       </w:r>
     </w:p>
     <w:p>
@@ -2022,7 +1720,7 @@
         <w:pStyle w:val="Heading1"/>
       </w:pPr>
       <w:r>
-        <w:t>附　則（平成一七年一一月七日政令第三三七号）</w:t>
+        <w:t>附則（平成一七年一一月七日政令第三三七号）</w:t>
       </w:r>
     </w:p>
     <w:p>
@@ -2040,7 +1738,7 @@
         <w:pStyle w:val="Heading1"/>
       </w:pPr>
       <w:r>
-        <w:t>附　則（平成一九年七月一三日政令第二〇七号）</w:t>
+        <w:t>附則（平成一九年七月一三日政令第二〇七号）</w:t>
       </w:r>
     </w:p>
     <w:p>
@@ -2058,7 +1756,7 @@
         <w:pStyle w:val="Heading1"/>
       </w:pPr>
       <w:r>
-        <w:t>附　則（平成一九年一二月二七日政令第三九〇号）</w:t>
+        <w:t>附則（平成一九年一二月二七日政令第三九〇号）</w:t>
       </w:r>
     </w:p>
     <w:p>
@@ -2076,10 +1774,22 @@
         <w:pStyle w:val="Heading1"/>
       </w:pPr>
       <w:r>
-        <w:t>附　則（平成二〇年一月一一日政令第一号）</w:t>
+        <w:t>附則（平成二〇年一月一一日政令第一号）</w:t>
       </w:r>
     </w:p>
     <w:p>
+      <w:pPr>
+        <w:pStyle w:val="Heading5"/>
+        <w:ind w:left="440"/>
+      </w:pPr>
+      <w:r>
+        <w:t>１</w:t>
+      </w:r>
+    </w:p>
+    <w:p>
+      <w:pPr>
+        <w:ind w:left="440"/>
+      </w:pPr>
       <w:r>
         <w:t>この政令は、平成二十年一月十五日（附則第三項において「施行日」という。）から施行する。</w:t>
       </w:r>
@@ -2128,7 +1838,7 @@
         <w:pStyle w:val="Heading1"/>
       </w:pPr>
       <w:r>
-        <w:t>附　則（平成二二年一月二二日政令第四号）</w:t>
+        <w:t>附則（平成二二年一月二二日政令第四号）</w:t>
       </w:r>
     </w:p>
     <w:p>
@@ -2146,10 +1856,22 @@
         <w:pStyle w:val="Heading1"/>
       </w:pPr>
       <w:r>
-        <w:t>附　則（平成二三年七月二九日政令第二三七号）</w:t>
+        <w:t>附則（平成二三年七月二九日政令第二三七号）</w:t>
       </w:r>
     </w:p>
     <w:p>
+      <w:pPr>
+        <w:pStyle w:val="Heading5"/>
+        <w:ind w:left="440"/>
+      </w:pPr>
+      <w:r>
+        <w:t>１</w:t>
+      </w:r>
+    </w:p>
+    <w:p>
+      <w:pPr>
+        <w:ind w:left="440"/>
+      </w:pPr>
       <w:r>
         <w:t>この政令は、高齢者の居住の安定確保に関する法律等の一部を改正する法律（次項において「改正法」という。）の施行の日（平成二十三年十月二十日）から施行する。</w:t>
       </w:r>
@@ -2164,7 +1886,7 @@
         <w:pStyle w:val="Heading1"/>
       </w:pPr>
       <w:r>
-        <w:t>附　則（平成二四年七月一九日政令第一九七号）</w:t>
+        <w:t>附則（平成二四年七月一九日政令第一九七号）</w:t>
       </w:r>
     </w:p>
     <w:p>
@@ -2182,7 +1904,7 @@
         <w:pStyle w:val="Heading1"/>
       </w:pPr>
       <w:r>
-        <w:t>附　則（平成二五年九月一三日政令第二七一号）</w:t>
+        <w:t>附則（平成二五年九月一三日政令第二七一号）</w:t>
       </w:r>
     </w:p>
     <w:p>
@@ -2200,7 +1922,7 @@
         <w:pStyle w:val="Heading1"/>
       </w:pPr>
       <w:r>
-        <w:t>附　則（平成二七年一月三〇日政令第三〇号）</w:t>
+        <w:t>附則（平成二七年一月三〇日政令第三〇号）</w:t>
       </w:r>
     </w:p>
     <w:p>
@@ -2226,12 +1948,26 @@
         <w:pStyle w:val="Heading1"/>
       </w:pPr>
       <w:r>
-        <w:t>附　則（平成二七年七月一日政令第二六二号）</w:t>
+        <w:t>附則（平成二七年七月一日政令第二六二号）</w:t>
       </w:r>
     </w:p>
     <w:p>
+      <w:pPr>
+        <w:pStyle w:val="Heading5"/>
+        <w:ind w:left="440"/>
+      </w:pPr>
+      <w:r>
+        <w:t>１</w:t>
+      </w:r>
+    </w:p>
+    <w:p>
+      <w:pPr>
+        <w:ind w:left="440"/>
+      </w:pPr>
       <w:r>
         <w:t>この政令は、平成二十七年十一月二日から施行する。</w:t>
+        <w:br/>
+        <w:t>ただし、第一条中不動産登記令別表の三十二の項の改正規定は、公布の日から施行する。</w:t>
       </w:r>
     </w:p>
     <w:p>
@@ -2261,7 +1997,7 @@
         <w:pStyle w:val="Heading1"/>
       </w:pPr>
       <w:r>
-        <w:t>附　則（平成二七年一一月二六日政令第三九二号）</w:t>
+        <w:t>附則（平成二七年一一月二六日政令第三九二号）</w:t>
       </w:r>
     </w:p>
     <w:p>
@@ -2300,7 +2036,7 @@
         <w:pStyle w:val="Heading1"/>
       </w:pPr>
       <w:r>
-        <w:t>附　則（平成三〇年六月六日政令第一八三号）</w:t>
+        <w:t>附則（平成三〇年六月六日政令第一八三号）</w:t>
       </w:r>
     </w:p>
     <w:p>
@@ -2318,7 +2054,7 @@
         <w:pStyle w:val="Heading1"/>
       </w:pPr>
       <w:r>
-        <w:t>附　則（令和元年六月二八日政令第四四号）</w:t>
+        <w:t>附則（令和元年六月二八日政令第四四号）</w:t>
       </w:r>
     </w:p>
     <w:p>
@@ -2344,7 +2080,7 @@
         <w:pStyle w:val="Heading1"/>
       </w:pPr>
       <w:r>
-        <w:t>附　則（令和元年一二月一三日政令第一八三号）</w:t>
+        <w:t>附則（令和元年一二月一三日政令第一八三号）</w:t>
       </w:r>
     </w:p>
     <w:p>
@@ -2370,7 +2106,7 @@
         <w:pStyle w:val="Heading1"/>
       </w:pPr>
       <w:r>
-        <w:t>附　則（令和二年三月二五日政令第五七号）</w:t>
+        <w:t>附則（令和二年三月二五日政令第五七号）</w:t>
       </w:r>
     </w:p>
     <w:p>
@@ -2398,7 +2134,7 @@
     </w:pPr>
     <w:r>
       <w:tab/>
-      <w:t>WeGov v0.1 - FTS141</w:t>
+      <w:t>WeGov v0.2 - FTS141</w:t>
     </w:r>
   </w:p>
 </w:ftr>
